--- a/ResearchResources/YsViDialogDesignDoc.docx
+++ b/ResearchResources/YsViDialogDesignDoc.docx
@@ -12,6 +12,25 @@
       <w:r>
         <w:rPr/>
         <w:t>EAX: Dialog# for character</w:t>
+      </w:r>
+    </w:p>
+    <w:p>
+      <w:pPr>
+        <w:pStyle w:val="Normal"/>
+        <w:bidi w:val="0"/>
+        <w:jc w:val="start"/>
+        <w:rPr/>
+      </w:pPr>
+      <w:r>
+        <w:rPr/>
+        <w:t>-</w:t>
+      </w:r>
+      <w:r>
+        <w:rPr/>
+        <w:t>Identifies a series of dialog boxes for a character</w:t>
+      </w:r>
+      <w:r>
+        <w:rPr/>
         <w:br/>
         <w:t>ECX: Character#</w:t>
       </w:r>
@@ -25,6 +44,22 @@
       </w:pPr>
       <w:r>
         <w:rPr/>
+        <w:t>-</w:t>
+      </w:r>
+      <w:r>
+        <w:rPr/>
+        <w:t>Unique val that appears consistent throughout character appearances</w:t>
+      </w:r>
+    </w:p>
+    <w:p>
+      <w:pPr>
+        <w:pStyle w:val="Normal"/>
+        <w:bidi w:val="0"/>
+        <w:jc w:val="start"/>
+        <w:rPr/>
+      </w:pPr>
+      <w:r>
+        <w:rPr/>
         <w:t>ESP: Stores Character Name and Dialog Ptrs temporarily</w:t>
         <w:br/>
         <w:t>EBP: Dialog text</w:t>
@@ -55,7 +90,27 @@
         <w:rPr/>
         <w:t>ESI: Emilio</w:t>
         <w:br/>
-        <w:t>EAX: 16</w:t>
+        <w:t xml:space="preserve">EAX: </w:t>
+      </w:r>
+      <w:r>
+        <w:rPr/>
+        <w:t>0x</w:t>
+      </w:r>
+      <w:r>
+        <w:rPr/>
+        <w:t>16</w:t>
+      </w:r>
+    </w:p>
+    <w:p>
+      <w:pPr>
+        <w:pStyle w:val="Normal"/>
+        <w:bidi w:val="0"/>
+        <w:jc w:val="start"/>
+        <w:rPr/>
+      </w:pPr>
+      <w:r>
+        <w:rPr/>
+        <w:t>ECX: 0x6B</w:t>
       </w:r>
     </w:p>
     <w:p>
@@ -96,6 +151,7 @@
       <w:pgNumType w:fmt="decimal"/>
       <w:formProt w:val="false"/>
       <w:textDirection w:val="lrTb"/>
+      <w:docGrid w:type="default" w:linePitch="100" w:charSpace="0"/>
     </w:sectPr>
   </w:body>
 </w:document>
@@ -115,7 +171,6 @@
     </w:rPrDefault>
     <w:pPrDefault>
       <w:pPr>
-        <w:widowControl/>
         <w:suppressAutoHyphens w:val="true"/>
       </w:pPr>
     </w:pPrDefault>
@@ -125,7 +180,10 @@
     <w:qFormat/>
     <w:pPr>
       <w:widowControl/>
+      <w:suppressAutoHyphens w:val="true"/>
       <w:bidi w:val="0"/>
+      <w:spacing w:before="0" w:after="0"/>
+      <w:jc w:val="start"/>
     </w:pPr>
     <w:rPr>
       <w:rFonts w:ascii="Liberation Serif" w:hAnsi="Liberation Serif" w:eastAsia="NSimSun" w:cs="Lucida Sans"/>
